--- a/React Js/React Notes.docx
+++ b/React Js/React Notes.docx
@@ -1209,6 +1209,9 @@
       <w:r>
         <w:t xml:space="preserve">It is a change but dusre component pe ho raha hain </w:t>
       </w:r>
+      <w:r>
+        <w:t>outside the componenet being rendered</w:t>
+      </w:r>
     </w:p>
     <w:p>
       <w:pPr>
@@ -1239,7 +1242,10 @@
         </w:numPr>
       </w:pPr>
       <w:r>
-        <w:t>Jab jab ui rerender hoga ye hook run hoga and hum vallue print hoke milegi</w:t>
+        <w:t xml:space="preserve">Whenever we are chaning values in the ui then the value gets updated </w:t>
+      </w:r>
+      <w:r>
+        <w:t>Jab jab ui rerender hoga ye hook run hoga and hum value print hoke milegi</w:t>
       </w:r>
       <w:r>
         <w:t xml:space="preserve"> </w:t>
@@ -1258,7 +1264,37 @@
         </w:numPr>
       </w:pPr>
       <w:r>
-        <w:t>Variatin 3 : jab text change hoga tab run hoga</w:t>
+        <w:t>Varation 1 :- runs on every rendering</w:t>
+      </w:r>
+    </w:p>
+    <w:p>
+      <w:pPr>
+        <w:pStyle w:val="ListParagraph"/>
+        <w:numPr>
+          <w:ilvl w:val="0"/>
+          <w:numId w:val="4"/>
+        </w:numPr>
+      </w:pPr>
+      <w:r>
+        <w:t xml:space="preserve">Varation 2 : runs only on first render </w:t>
+      </w:r>
+    </w:p>
+    <w:p>
+      <w:pPr>
+        <w:pStyle w:val="ListParagraph"/>
+        <w:numPr>
+          <w:ilvl w:val="0"/>
+          <w:numId w:val="4"/>
+        </w:numPr>
+      </w:pPr>
+      <w:r>
+        <w:t xml:space="preserve">Variatin 3 : </w:t>
+      </w:r>
+      <w:r>
+        <w:t xml:space="preserve">on first render +  </w:t>
+      </w:r>
+      <w:r>
+        <w:t>jab text change hoga tab run hoga</w:t>
       </w:r>
     </w:p>
     <w:p>
@@ -1283,21 +1319,36 @@
     <w:p>
       <w:pPr>
         <w:pStyle w:val="ListParagraph"/>
-        <w:numPr>
-          <w:ilvl w:val="0"/>
-          <w:numId w:val="4"/>
-        </w:numPr>
-      </w:pPr>
-      <w:r>
+      </w:pPr>
+    </w:p>
+    <w:p>
+      <w:pPr>
+        <w:pStyle w:val="ListParagraph"/>
+        <w:numPr>
+          <w:ilvl w:val="0"/>
+          <w:numId w:val="16"/>
+        </w:numPr>
+      </w:pPr>
+      <w:r>
+        <w:rPr>
+          <w:b/>
+          <w:bCs/>
+        </w:rPr>
         <w:t>Class Based components :-</w:t>
       </w:r>
       <w:r>
+        <w:rPr>
+          <w:b/>
+          <w:bCs/>
+        </w:rPr>
         <w:br/>
+      </w:r>
+      <w:r>
         <w:t>3 importantn lifecycle methods</w:t>
       </w:r>
       <w:r>
         <w:br/>
-        <w:t xml:space="preserve"> 1.Components did mount</w:t>
+        <w:t>1.Components did mount</w:t>
       </w:r>
       <w:r>
         <w:br/>
@@ -1305,10 +1356,13 @@
       </w:r>
       <w:r>
         <w:br/>
-        <w:t>3.compoenent did unmount</w:t>
+        <w:t>3.comp</w:t>
       </w:r>
       <w:bookmarkStart w:id="0" w:name="_GoBack"/>
       <w:bookmarkEnd w:id="0"/>
+      <w:r>
+        <w:t>oenent did unmount</w:t>
+      </w:r>
     </w:p>
     <w:sectPr>
       <w:pgSz w:w="11906" w:h="16838"/>
@@ -1442,6 +1496,119 @@
     </w:lvl>
   </w:abstractNum>
   <w:abstractNum w:abstractNumId="1" w15:restartNumberingAfterBreak="0">
+    <w:nsid w:val="12F911ED"/>
+    <w:multiLevelType w:val="hybridMultilevel"/>
+    <w:tmpl w:val="D3201F86"/>
+    <w:lvl w:ilvl="0" w:tplc="4009000F">
+      <w:start w:val="1"/>
+      <w:numFmt w:val="decimal"/>
+      <w:lvlText w:val="%1."/>
+      <w:lvlJc w:val="left"/>
+      <w:pPr>
+        <w:ind w:left="720" w:hanging="360"/>
+      </w:pPr>
+      <w:rPr>
+        <w:rFonts w:hint="default"/>
+      </w:rPr>
+    </w:lvl>
+    <w:lvl w:ilvl="1" w:tplc="40090003">
+      <w:start w:val="1"/>
+      <w:numFmt w:val="bullet"/>
+      <w:lvlText w:val="o"/>
+      <w:lvlJc w:val="left"/>
+      <w:pPr>
+        <w:ind w:left="1440" w:hanging="360"/>
+      </w:pPr>
+      <w:rPr>
+        <w:rFonts w:ascii="Courier New" w:hAnsi="Courier New" w:cs="Courier New" w:hint="default"/>
+      </w:rPr>
+    </w:lvl>
+    <w:lvl w:ilvl="2" w:tplc="40090005">
+      <w:start w:val="1"/>
+      <w:numFmt w:val="bullet"/>
+      <w:lvlText w:val=""/>
+      <w:lvlJc w:val="left"/>
+      <w:pPr>
+        <w:ind w:left="2160" w:hanging="360"/>
+      </w:pPr>
+      <w:rPr>
+        <w:rFonts w:ascii="Wingdings" w:hAnsi="Wingdings" w:hint="default"/>
+      </w:rPr>
+    </w:lvl>
+    <w:lvl w:ilvl="3" w:tplc="40090001" w:tentative="1">
+      <w:start w:val="1"/>
+      <w:numFmt w:val="bullet"/>
+      <w:lvlText w:val=""/>
+      <w:lvlJc w:val="left"/>
+      <w:pPr>
+        <w:ind w:left="2880" w:hanging="360"/>
+      </w:pPr>
+      <w:rPr>
+        <w:rFonts w:ascii="Symbol" w:hAnsi="Symbol" w:hint="default"/>
+      </w:rPr>
+    </w:lvl>
+    <w:lvl w:ilvl="4" w:tplc="40090003" w:tentative="1">
+      <w:start w:val="1"/>
+      <w:numFmt w:val="bullet"/>
+      <w:lvlText w:val="o"/>
+      <w:lvlJc w:val="left"/>
+      <w:pPr>
+        <w:ind w:left="3600" w:hanging="360"/>
+      </w:pPr>
+      <w:rPr>
+        <w:rFonts w:ascii="Courier New" w:hAnsi="Courier New" w:cs="Courier New" w:hint="default"/>
+      </w:rPr>
+    </w:lvl>
+    <w:lvl w:ilvl="5" w:tplc="40090005" w:tentative="1">
+      <w:start w:val="1"/>
+      <w:numFmt w:val="bullet"/>
+      <w:lvlText w:val=""/>
+      <w:lvlJc w:val="left"/>
+      <w:pPr>
+        <w:ind w:left="4320" w:hanging="360"/>
+      </w:pPr>
+      <w:rPr>
+        <w:rFonts w:ascii="Wingdings" w:hAnsi="Wingdings" w:hint="default"/>
+      </w:rPr>
+    </w:lvl>
+    <w:lvl w:ilvl="6" w:tplc="40090001" w:tentative="1">
+      <w:start w:val="1"/>
+      <w:numFmt w:val="bullet"/>
+      <w:lvlText w:val=""/>
+      <w:lvlJc w:val="left"/>
+      <w:pPr>
+        <w:ind w:left="5040" w:hanging="360"/>
+      </w:pPr>
+      <w:rPr>
+        <w:rFonts w:ascii="Symbol" w:hAnsi="Symbol" w:hint="default"/>
+      </w:rPr>
+    </w:lvl>
+    <w:lvl w:ilvl="7" w:tplc="40090003" w:tentative="1">
+      <w:start w:val="1"/>
+      <w:numFmt w:val="bullet"/>
+      <w:lvlText w:val="o"/>
+      <w:lvlJc w:val="left"/>
+      <w:pPr>
+        <w:ind w:left="5760" w:hanging="360"/>
+      </w:pPr>
+      <w:rPr>
+        <w:rFonts w:ascii="Courier New" w:hAnsi="Courier New" w:cs="Courier New" w:hint="default"/>
+      </w:rPr>
+    </w:lvl>
+    <w:lvl w:ilvl="8" w:tplc="40090005" w:tentative="1">
+      <w:start w:val="1"/>
+      <w:numFmt w:val="bullet"/>
+      <w:lvlText w:val=""/>
+      <w:lvlJc w:val="left"/>
+      <w:pPr>
+        <w:ind w:left="6480" w:hanging="360"/>
+      </w:pPr>
+      <w:rPr>
+        <w:rFonts w:ascii="Wingdings" w:hAnsi="Wingdings" w:hint="default"/>
+      </w:rPr>
+    </w:lvl>
+  </w:abstractNum>
+  <w:abstractNum w:abstractNumId="2" w15:restartNumberingAfterBreak="0">
     <w:nsid w:val="1A9F7978"/>
     <w:multiLevelType w:val="hybridMultilevel"/>
     <w:tmpl w:val="7F9AA92C"/>
@@ -1554,7 +1721,7 @@
       </w:rPr>
     </w:lvl>
   </w:abstractNum>
-  <w:abstractNum w:abstractNumId="2" w15:restartNumberingAfterBreak="0">
+  <w:abstractNum w:abstractNumId="3" w15:restartNumberingAfterBreak="0">
     <w:nsid w:val="23A51B70"/>
     <w:multiLevelType w:val="hybridMultilevel"/>
     <w:tmpl w:val="7D0CAE5C"/>
@@ -1667,7 +1834,7 @@
       </w:rPr>
     </w:lvl>
   </w:abstractNum>
-  <w:abstractNum w:abstractNumId="3" w15:restartNumberingAfterBreak="0">
+  <w:abstractNum w:abstractNumId="4" w15:restartNumberingAfterBreak="0">
     <w:nsid w:val="37B01D39"/>
     <w:multiLevelType w:val="hybridMultilevel"/>
     <w:tmpl w:val="81308A9C"/>
@@ -1753,7 +1920,7 @@
       </w:pPr>
     </w:lvl>
   </w:abstractNum>
-  <w:abstractNum w:abstractNumId="4" w15:restartNumberingAfterBreak="0">
+  <w:abstractNum w:abstractNumId="5" w15:restartNumberingAfterBreak="0">
     <w:nsid w:val="39E956EF"/>
     <w:multiLevelType w:val="hybridMultilevel"/>
     <w:tmpl w:val="BB1A82D0"/>
@@ -1866,7 +2033,7 @@
       </w:rPr>
     </w:lvl>
   </w:abstractNum>
-  <w:abstractNum w:abstractNumId="5" w15:restartNumberingAfterBreak="0">
+  <w:abstractNum w:abstractNumId="6" w15:restartNumberingAfterBreak="0">
     <w:nsid w:val="3BD920F8"/>
     <w:multiLevelType w:val="hybridMultilevel"/>
     <w:tmpl w:val="7EEA6614"/>
@@ -1979,7 +2146,7 @@
       </w:rPr>
     </w:lvl>
   </w:abstractNum>
-  <w:abstractNum w:abstractNumId="6" w15:restartNumberingAfterBreak="0">
+  <w:abstractNum w:abstractNumId="7" w15:restartNumberingAfterBreak="0">
     <w:nsid w:val="4B10632E"/>
     <w:multiLevelType w:val="hybridMultilevel"/>
     <w:tmpl w:val="B9BE498E"/>
@@ -2092,7 +2259,7 @@
       </w:rPr>
     </w:lvl>
   </w:abstractNum>
-  <w:abstractNum w:abstractNumId="7" w15:restartNumberingAfterBreak="0">
+  <w:abstractNum w:abstractNumId="8" w15:restartNumberingAfterBreak="0">
     <w:nsid w:val="590D0F99"/>
     <w:multiLevelType w:val="hybridMultilevel"/>
     <w:tmpl w:val="37309C5A"/>
@@ -2205,7 +2372,93 @@
       </w:rPr>
     </w:lvl>
   </w:abstractNum>
-  <w:abstractNum w:abstractNumId="8" w15:restartNumberingAfterBreak="0">
+  <w:abstractNum w:abstractNumId="9" w15:restartNumberingAfterBreak="0">
+    <w:nsid w:val="618169D2"/>
+    <w:multiLevelType w:val="hybridMultilevel"/>
+    <w:tmpl w:val="F0741674"/>
+    <w:lvl w:ilvl="0" w:tplc="4009000F">
+      <w:start w:val="1"/>
+      <w:numFmt w:val="decimal"/>
+      <w:lvlText w:val="%1."/>
+      <w:lvlJc w:val="left"/>
+      <w:pPr>
+        <w:ind w:left="1080" w:hanging="360"/>
+      </w:pPr>
+    </w:lvl>
+    <w:lvl w:ilvl="1" w:tplc="40090019" w:tentative="1">
+      <w:start w:val="1"/>
+      <w:numFmt w:val="lowerLetter"/>
+      <w:lvlText w:val="%2."/>
+      <w:lvlJc w:val="left"/>
+      <w:pPr>
+        <w:ind w:left="1800" w:hanging="360"/>
+      </w:pPr>
+    </w:lvl>
+    <w:lvl w:ilvl="2" w:tplc="4009001B" w:tentative="1">
+      <w:start w:val="1"/>
+      <w:numFmt w:val="lowerRoman"/>
+      <w:lvlText w:val="%3."/>
+      <w:lvlJc w:val="right"/>
+      <w:pPr>
+        <w:ind w:left="2520" w:hanging="180"/>
+      </w:pPr>
+    </w:lvl>
+    <w:lvl w:ilvl="3" w:tplc="4009000F" w:tentative="1">
+      <w:start w:val="1"/>
+      <w:numFmt w:val="decimal"/>
+      <w:lvlText w:val="%4."/>
+      <w:lvlJc w:val="left"/>
+      <w:pPr>
+        <w:ind w:left="3240" w:hanging="360"/>
+      </w:pPr>
+    </w:lvl>
+    <w:lvl w:ilvl="4" w:tplc="40090019" w:tentative="1">
+      <w:start w:val="1"/>
+      <w:numFmt w:val="lowerLetter"/>
+      <w:lvlText w:val="%5."/>
+      <w:lvlJc w:val="left"/>
+      <w:pPr>
+        <w:ind w:left="3960" w:hanging="360"/>
+      </w:pPr>
+    </w:lvl>
+    <w:lvl w:ilvl="5" w:tplc="4009001B" w:tentative="1">
+      <w:start w:val="1"/>
+      <w:numFmt w:val="lowerRoman"/>
+      <w:lvlText w:val="%6."/>
+      <w:lvlJc w:val="right"/>
+      <w:pPr>
+        <w:ind w:left="4680" w:hanging="180"/>
+      </w:pPr>
+    </w:lvl>
+    <w:lvl w:ilvl="6" w:tplc="4009000F" w:tentative="1">
+      <w:start w:val="1"/>
+      <w:numFmt w:val="decimal"/>
+      <w:lvlText w:val="%7."/>
+      <w:lvlJc w:val="left"/>
+      <w:pPr>
+        <w:ind w:left="5400" w:hanging="360"/>
+      </w:pPr>
+    </w:lvl>
+    <w:lvl w:ilvl="7" w:tplc="40090019" w:tentative="1">
+      <w:start w:val="1"/>
+      <w:numFmt w:val="lowerLetter"/>
+      <w:lvlText w:val="%8."/>
+      <w:lvlJc w:val="left"/>
+      <w:pPr>
+        <w:ind w:left="6120" w:hanging="360"/>
+      </w:pPr>
+    </w:lvl>
+    <w:lvl w:ilvl="8" w:tplc="4009001B" w:tentative="1">
+      <w:start w:val="1"/>
+      <w:numFmt w:val="lowerRoman"/>
+      <w:lvlText w:val="%9."/>
+      <w:lvlJc w:val="right"/>
+      <w:pPr>
+        <w:ind w:left="6840" w:hanging="180"/>
+      </w:pPr>
+    </w:lvl>
+  </w:abstractNum>
+  <w:abstractNum w:abstractNumId="10" w15:restartNumberingAfterBreak="0">
     <w:nsid w:val="6CE14695"/>
     <w:multiLevelType w:val="hybridMultilevel"/>
     <w:tmpl w:val="0660E9F8"/>
@@ -2291,7 +2544,7 @@
       </w:pPr>
     </w:lvl>
   </w:abstractNum>
-  <w:abstractNum w:abstractNumId="9" w15:restartNumberingAfterBreak="0">
+  <w:abstractNum w:abstractNumId="11" w15:restartNumberingAfterBreak="0">
     <w:nsid w:val="720F6FA8"/>
     <w:multiLevelType w:val="multilevel"/>
     <w:tmpl w:val="40090027"/>
@@ -2386,7 +2639,7 @@
       </w:pPr>
     </w:lvl>
   </w:abstractNum>
-  <w:abstractNum w:abstractNumId="10" w15:restartNumberingAfterBreak="0">
+  <w:abstractNum w:abstractNumId="12" w15:restartNumberingAfterBreak="0">
     <w:nsid w:val="7A21151F"/>
     <w:multiLevelType w:val="hybridMultilevel"/>
     <w:tmpl w:val="8FECB7DC"/>
@@ -2414,7 +2667,7 @@
         <w:rFonts w:ascii="Courier New" w:hAnsi="Courier New" w:cs="Courier New" w:hint="default"/>
       </w:rPr>
     </w:lvl>
-    <w:lvl w:ilvl="2" w:tplc="40090005" w:tentative="1">
+    <w:lvl w:ilvl="2" w:tplc="40090005">
       <w:start w:val="1"/>
       <w:numFmt w:val="bullet"/>
       <w:lvlText w:val=""/>
@@ -2499,7 +2752,7 @@
       </w:rPr>
     </w:lvl>
   </w:abstractNum>
-  <w:abstractNum w:abstractNumId="11" w15:restartNumberingAfterBreak="0">
+  <w:abstractNum w:abstractNumId="13" w15:restartNumberingAfterBreak="0">
     <w:nsid w:val="7B942810"/>
     <w:multiLevelType w:val="hybridMultilevel"/>
     <w:tmpl w:val="E5D0EE78"/>
@@ -2613,46 +2866,52 @@
     </w:lvl>
   </w:abstractNum>
   <w:num w:numId="1">
-    <w:abstractNumId w:val="11"/>
+    <w:abstractNumId w:val="13"/>
   </w:num>
   <w:num w:numId="2">
+    <w:abstractNumId w:val="10"/>
+  </w:num>
+  <w:num w:numId="3">
     <w:abstractNumId w:val="8"/>
   </w:num>
-  <w:num w:numId="3">
-    <w:abstractNumId w:val="7"/>
-  </w:num>
   <w:num w:numId="4">
-    <w:abstractNumId w:val="10"/>
+    <w:abstractNumId w:val="12"/>
   </w:num>
   <w:num w:numId="5">
     <w:abstractNumId w:val="0"/>
   </w:num>
   <w:num w:numId="6">
-    <w:abstractNumId w:val="9"/>
+    <w:abstractNumId w:val="11"/>
   </w:num>
   <w:num w:numId="7">
+    <w:abstractNumId w:val="7"/>
+  </w:num>
+  <w:num w:numId="8">
+    <w:abstractNumId w:val="11"/>
+  </w:num>
+  <w:num w:numId="9">
+    <w:abstractNumId w:val="11"/>
+  </w:num>
+  <w:num w:numId="10">
+    <w:abstractNumId w:val="3"/>
+  </w:num>
+  <w:num w:numId="11">
+    <w:abstractNumId w:val="2"/>
+  </w:num>
+  <w:num w:numId="12">
     <w:abstractNumId w:val="6"/>
   </w:num>
-  <w:num w:numId="8">
-    <w:abstractNumId w:val="9"/>
+  <w:num w:numId="13">
+    <w:abstractNumId w:val="5"/>
   </w:num>
-  <w:num w:numId="9">
-    <w:abstractNumId w:val="9"/>
+  <w:num w:numId="14">
+    <w:abstractNumId w:val="4"/>
   </w:num>
-  <w:num w:numId="10">
-    <w:abstractNumId w:val="2"/>
-  </w:num>
-  <w:num w:numId="11">
+  <w:num w:numId="15">
     <w:abstractNumId w:val="1"/>
   </w:num>
-  <w:num w:numId="12">
-    <w:abstractNumId w:val="5"/>
-  </w:num>
-  <w:num w:numId="13">
-    <w:abstractNumId w:val="4"/>
-  </w:num>
-  <w:num w:numId="14">
-    <w:abstractNumId w:val="3"/>
+  <w:num w:numId="16">
+    <w:abstractNumId w:val="9"/>
   </w:num>
 </w:numbering>
 </file>
